--- a/DOC/CdC/Cahier des charge v1.3.docx
+++ b/DOC/CdC/Cahier des charge v1.3.docx
@@ -6013,7 +6013,7 @@
         <w:noProof/>
         <w:lang w:val="fr-FR"/>
       </w:rPr>
-      <w:t>7</w:t>
+      <w:t>5</w:t>
     </w:r>
     <w:r>
       <w:fldChar w:fldCharType="end"/>
@@ -8033,7 +8033,7 @@
 </file>
 
 <file path=customXml/itemProps1.xml><?xml version="1.0" encoding="utf-8"?>
-<ds:datastoreItem xmlns:ds="http://schemas.openxmlformats.org/officeDocument/2006/customXml" ds:itemID="{984E0C83-7E24-4174-937B-620CB64C4680}">
+<ds:datastoreItem xmlns:ds="http://schemas.openxmlformats.org/officeDocument/2006/customXml" ds:itemID="{94015D3E-0418-4761-8FF8-17512C12F29C}">
   <ds:schemaRefs>
     <ds:schemaRef ds:uri="http://schemas.openxmlformats.org/officeDocument/2006/bibliography"/>
   </ds:schemaRefs>
